--- a/documentatie/ConventionsC#.docx
+++ b/documentatie/ConventionsC#.docx
@@ -22,7 +22,7 @@
             <w:tblpPr w:leftFromText="187" w:rightFromText="187" w:horzAnchor="margin" w:tblpXSpec="center" w:tblpY="2881"/>
             <w:tblW w:w="4000" w:type="pct"/>
             <w:tblBorders>
-              <w:left w:val="single" w:sz="12" w:space="0" w:color="4472C4" w:themeColor="accent1"/>
+              <w:left w:val="single" w:sz="12" w:space="0" w:color="50B4C8" w:themeColor="accent1"/>
             </w:tblBorders>
             <w:tblCellMar>
               <w:left w:w="144" w:type="dxa"/>
@@ -37,7 +37,7 @@
             <w:sdt>
               <w:sdtPr>
                 <w:rPr>
-                  <w:color w:val="2F5496" w:themeColor="accent1" w:themeShade="BF"/>
+                  <w:color w:val="328D9F" w:themeColor="accent1" w:themeShade="BF"/>
                   <w:sz w:val="24"/>
                   <w:szCs w:val="24"/>
                 </w:rPr>
@@ -49,6 +49,7 @@
                 <w:dataBinding w:prefixMappings="xmlns:ns0='http://schemas.openxmlformats.org/officeDocument/2006/extended-properties'" w:xpath="/ns0:Properties[1]/ns0:Company[1]" w:storeItemID="{6668398D-A668-4E3E-A5EB-62B293D839F1}"/>
                 <w:text/>
               </w:sdtPr>
+              <w:sdtEndPr/>
               <w:sdtContent>
                 <w:tc>
                   <w:tcPr>
@@ -64,13 +65,13 @@
                     <w:pPr>
                       <w:pStyle w:val="Geenafstand"/>
                       <w:rPr>
-                        <w:color w:val="2F5496" w:themeColor="accent1" w:themeShade="BF"/>
+                        <w:color w:val="328D9F" w:themeColor="accent1" w:themeShade="BF"/>
                         <w:sz w:val="24"/>
                       </w:rPr>
                     </w:pPr>
                     <w:r>
                       <w:rPr>
-                        <w:color w:val="2F5496" w:themeColor="accent1" w:themeShade="BF"/>
+                        <w:color w:val="328D9F" w:themeColor="accent1" w:themeShade="BF"/>
                         <w:sz w:val="24"/>
                         <w:szCs w:val="24"/>
                       </w:rPr>
@@ -90,7 +91,7 @@
                 <w:sdtPr>
                   <w:rPr>
                     <w:rFonts w:asciiTheme="majorHAnsi" w:eastAsiaTheme="majorEastAsia" w:hAnsiTheme="majorHAnsi" w:cstheme="majorBidi"/>
-                    <w:color w:val="4472C4" w:themeColor="accent1"/>
+                    <w:color w:val="50B4C8" w:themeColor="accent1"/>
                     <w:sz w:val="88"/>
                     <w:szCs w:val="88"/>
                   </w:rPr>
@@ -102,6 +103,7 @@
                   <w:dataBinding w:prefixMappings="xmlns:ns0='http://schemas.openxmlformats.org/package/2006/metadata/core-properties' xmlns:ns1='http://purl.org/dc/elements/1.1/'" w:xpath="/ns0:coreProperties[1]/ns1:title[1]" w:storeItemID="{6C3C8BC8-F283-45AE-878A-BAB7291924A1}"/>
                   <w:text/>
                 </w:sdtPr>
+                <w:sdtEndPr/>
                 <w:sdtContent>
                   <w:p>
                     <w:pPr>
@@ -109,7 +111,7 @@
                       <w:spacing w:line="216" w:lineRule="auto"/>
                       <w:rPr>
                         <w:rFonts w:asciiTheme="majorHAnsi" w:eastAsiaTheme="majorEastAsia" w:hAnsiTheme="majorHAnsi" w:cstheme="majorBidi"/>
-                        <w:color w:val="4472C4" w:themeColor="accent1"/>
+                        <w:color w:val="50B4C8" w:themeColor="accent1"/>
                         <w:sz w:val="88"/>
                         <w:szCs w:val="88"/>
                       </w:rPr>
@@ -117,7 +119,7 @@
                     <w:r>
                       <w:rPr>
                         <w:rFonts w:asciiTheme="majorHAnsi" w:eastAsiaTheme="majorEastAsia" w:hAnsiTheme="majorHAnsi" w:cstheme="majorBidi"/>
-                        <w:color w:val="4472C4" w:themeColor="accent1"/>
+                        <w:color w:val="50B4C8" w:themeColor="accent1"/>
                         <w:sz w:val="88"/>
                         <w:szCs w:val="88"/>
                       </w:rPr>
@@ -127,7 +129,7 @@
                     <w:r>
                       <w:rPr>
                         <w:rFonts w:asciiTheme="majorHAnsi" w:eastAsiaTheme="majorEastAsia" w:hAnsiTheme="majorHAnsi" w:cstheme="majorBidi"/>
-                        <w:color w:val="4472C4" w:themeColor="accent1"/>
+                        <w:color w:val="50B4C8" w:themeColor="accent1"/>
                         <w:sz w:val="88"/>
                         <w:szCs w:val="88"/>
                       </w:rPr>
@@ -143,7 +145,7 @@
             <w:sdt>
               <w:sdtPr>
                 <w:rPr>
-                  <w:color w:val="2F5496" w:themeColor="accent1" w:themeShade="BF"/>
+                  <w:color w:val="328D9F" w:themeColor="accent1" w:themeShade="BF"/>
                   <w:sz w:val="24"/>
                   <w:szCs w:val="24"/>
                 </w:rPr>
@@ -155,6 +157,7 @@
                 <w:dataBinding w:prefixMappings="xmlns:ns0='http://schemas.openxmlformats.org/package/2006/metadata/core-properties' xmlns:ns1='http://purl.org/dc/elements/1.1/'" w:xpath="/ns0:coreProperties[1]/ns1:subject[1]" w:storeItemID="{6C3C8BC8-F283-45AE-878A-BAB7291924A1}"/>
                 <w:text/>
               </w:sdtPr>
+              <w:sdtEndPr/>
               <w:sdtContent>
                 <w:tc>
                   <w:tcPr>
@@ -170,13 +173,13 @@
                     <w:pPr>
                       <w:pStyle w:val="Geenafstand"/>
                       <w:rPr>
-                        <w:color w:val="2F5496" w:themeColor="accent1" w:themeShade="BF"/>
+                        <w:color w:val="328D9F" w:themeColor="accent1" w:themeShade="BF"/>
                         <w:sz w:val="24"/>
                       </w:rPr>
                     </w:pPr>
                     <w:r>
                       <w:rPr>
-                        <w:color w:val="2F5496" w:themeColor="accent1" w:themeShade="BF"/>
+                        <w:color w:val="328D9F" w:themeColor="accent1" w:themeShade="BF"/>
                         <w:sz w:val="24"/>
                         <w:szCs w:val="24"/>
                       </w:rPr>
@@ -211,7 +214,7 @@
               <w:sdt>
                 <w:sdtPr>
                   <w:rPr>
-                    <w:color w:val="4472C4" w:themeColor="accent1"/>
+                    <w:color w:val="50B4C8" w:themeColor="accent1"/>
                     <w:sz w:val="28"/>
                     <w:szCs w:val="28"/>
                   </w:rPr>
@@ -223,19 +226,20 @@
                   <w:dataBinding w:prefixMappings="xmlns:ns0='http://schemas.openxmlformats.org/package/2006/metadata/core-properties' xmlns:ns1='http://purl.org/dc/elements/1.1/'" w:xpath="/ns0:coreProperties[1]/ns1:creator[1]" w:storeItemID="{6C3C8BC8-F283-45AE-878A-BAB7291924A1}"/>
                   <w:text/>
                 </w:sdtPr>
+                <w:sdtEndPr/>
                 <w:sdtContent>
                   <w:p>
                     <w:pPr>
                       <w:pStyle w:val="Geenafstand"/>
                       <w:rPr>
-                        <w:color w:val="4472C4" w:themeColor="accent1"/>
+                        <w:color w:val="50B4C8" w:themeColor="accent1"/>
                         <w:sz w:val="28"/>
                         <w:szCs w:val="28"/>
                       </w:rPr>
                     </w:pPr>
                     <w:r>
                       <w:rPr>
-                        <w:color w:val="4472C4" w:themeColor="accent1"/>
+                        <w:color w:val="50B4C8" w:themeColor="accent1"/>
                         <w:sz w:val="28"/>
                         <w:szCs w:val="28"/>
                       </w:rPr>
@@ -244,7 +248,7 @@
                     <w:proofErr w:type="spellStart"/>
                     <w:r>
                       <w:rPr>
-                        <w:color w:val="4472C4" w:themeColor="accent1"/>
+                        <w:color w:val="50B4C8" w:themeColor="accent1"/>
                         <w:sz w:val="28"/>
                         <w:szCs w:val="28"/>
                       </w:rPr>
@@ -253,7 +257,7 @@
                     <w:proofErr w:type="spellEnd"/>
                     <w:r>
                       <w:rPr>
-                        <w:color w:val="4472C4" w:themeColor="accent1"/>
+                        <w:color w:val="50B4C8" w:themeColor="accent1"/>
                         <w:sz w:val="28"/>
                         <w:szCs w:val="28"/>
                       </w:rPr>
@@ -262,7 +266,7 @@
                     <w:proofErr w:type="spellStart"/>
                     <w:r>
                       <w:rPr>
-                        <w:color w:val="4472C4" w:themeColor="accent1"/>
+                        <w:color w:val="50B4C8" w:themeColor="accent1"/>
                         <w:sz w:val="28"/>
                         <w:szCs w:val="28"/>
                       </w:rPr>
@@ -275,7 +279,7 @@
               <w:sdt>
                 <w:sdtPr>
                   <w:rPr>
-                    <w:color w:val="4472C4" w:themeColor="accent1"/>
+                    <w:color w:val="50B4C8" w:themeColor="accent1"/>
                     <w:sz w:val="28"/>
                     <w:szCs w:val="28"/>
                   </w:rPr>
@@ -293,19 +297,20 @@
                     <w:calendar w:val="gregorian"/>
                   </w:date>
                 </w:sdtPr>
+                <w:sdtEndPr/>
                 <w:sdtContent>
                   <w:p>
                     <w:pPr>
                       <w:pStyle w:val="Geenafstand"/>
                       <w:rPr>
-                        <w:color w:val="4472C4" w:themeColor="accent1"/>
+                        <w:color w:val="50B4C8" w:themeColor="accent1"/>
                         <w:sz w:val="28"/>
                         <w:szCs w:val="28"/>
                       </w:rPr>
                     </w:pPr>
                     <w:r>
                       <w:rPr>
-                        <w:color w:val="4472C4" w:themeColor="accent1"/>
+                        <w:color w:val="50B4C8" w:themeColor="accent1"/>
                         <w:sz w:val="28"/>
                         <w:szCs w:val="28"/>
                       </w:rPr>
@@ -318,7 +323,7 @@
                 <w:pPr>
                   <w:pStyle w:val="Geenafstand"/>
                   <w:rPr>
-                    <w:color w:val="4472C4" w:themeColor="accent1"/>
+                    <w:color w:val="50B4C8" w:themeColor="accent1"/>
                   </w:rPr>
                 </w:pPr>
               </w:p>
@@ -359,8 +364,6 @@
         <w:lastRenderedPageBreak/>
         <w:t>General</w:t>
       </w:r>
-      <w:bookmarkStart w:id="0" w:name="_GoBack"/>
-      <w:bookmarkEnd w:id="0"/>
     </w:p>
     <w:p>
       <w:pPr>
@@ -738,16 +741,7 @@
           <w:szCs w:val="24"/>
           <w:lang w:val="en-US"/>
         </w:rPr>
-        <w:t>C</w:t>
-      </w:r>
-      <w:r>
-        <w:rPr>
-          <w:rFonts w:ascii="Arial" w:hAnsi="Arial" w:cs="Arial"/>
-          <w:sz w:val="24"/>
-          <w:szCs w:val="24"/>
-          <w:lang w:val="en-US"/>
-        </w:rPr>
-        <w:t>omments</w:t>
+        <w:t>Comments</w:t>
       </w:r>
     </w:p>
     <w:p>
@@ -939,15 +933,13 @@
   <w:docDefaults>
     <w:rPrDefault>
       <w:rPr>
-        <w:rFonts w:asciiTheme="minorHAnsi" w:eastAsiaTheme="minorHAnsi" w:hAnsiTheme="minorHAnsi" w:cstheme="minorBidi"/>
-        <w:sz w:val="22"/>
-        <w:szCs w:val="22"/>
+        <w:rFonts w:asciiTheme="minorHAnsi" w:eastAsiaTheme="minorEastAsia" w:hAnsiTheme="minorHAnsi" w:cstheme="minorBidi"/>
         <w:lang w:val="nl-NL" w:eastAsia="en-US" w:bidi="ar-SA"/>
       </w:rPr>
     </w:rPrDefault>
     <w:pPrDefault>
       <w:pPr>
-        <w:spacing w:after="160" w:line="259" w:lineRule="auto"/>
+        <w:spacing w:before="100" w:after="200" w:line="276" w:lineRule="auto"/>
       </w:pPr>
     </w:pPrDefault>
   </w:docDefaults>
@@ -1330,7 +1322,216 @@
   <w:style w:type="paragraph" w:default="1" w:styleId="Standaard">
     <w:name w:val="Normal"/>
     <w:qFormat/>
-    <w:rsid w:val="00E82CF5"/>
+    <w:rsid w:val="00184F54"/>
+  </w:style>
+  <w:style w:type="paragraph" w:styleId="Kop1">
+    <w:name w:val="heading 1"/>
+    <w:basedOn w:val="Standaard"/>
+    <w:next w:val="Standaard"/>
+    <w:link w:val="Kop1Char"/>
+    <w:uiPriority w:val="9"/>
+    <w:qFormat/>
+    <w:rsid w:val="00184F54"/>
+    <w:pPr>
+      <w:pBdr>
+        <w:top w:val="single" w:sz="24" w:space="0" w:color="50B4C8" w:themeColor="accent1"/>
+        <w:left w:val="single" w:sz="24" w:space="0" w:color="50B4C8" w:themeColor="accent1"/>
+        <w:bottom w:val="single" w:sz="24" w:space="0" w:color="50B4C8" w:themeColor="accent1"/>
+        <w:right w:val="single" w:sz="24" w:space="0" w:color="50B4C8" w:themeColor="accent1"/>
+      </w:pBdr>
+      <w:shd w:val="clear" w:color="auto" w:fill="50B4C8" w:themeFill="accent1"/>
+      <w:spacing w:after="0"/>
+      <w:outlineLvl w:val="0"/>
+    </w:pPr>
+    <w:rPr>
+      <w:caps/>
+      <w:color w:val="FFFFFF" w:themeColor="background1"/>
+      <w:spacing w:val="15"/>
+      <w:sz w:val="22"/>
+      <w:szCs w:val="22"/>
+    </w:rPr>
+  </w:style>
+  <w:style w:type="paragraph" w:styleId="Kop2">
+    <w:name w:val="heading 2"/>
+    <w:basedOn w:val="Standaard"/>
+    <w:next w:val="Standaard"/>
+    <w:link w:val="Kop2Char"/>
+    <w:uiPriority w:val="9"/>
+    <w:semiHidden/>
+    <w:unhideWhenUsed/>
+    <w:qFormat/>
+    <w:rsid w:val="00184F54"/>
+    <w:pPr>
+      <w:pBdr>
+        <w:top w:val="single" w:sz="24" w:space="0" w:color="DCEFF4" w:themeColor="accent1" w:themeTint="33"/>
+        <w:left w:val="single" w:sz="24" w:space="0" w:color="DCEFF4" w:themeColor="accent1" w:themeTint="33"/>
+        <w:bottom w:val="single" w:sz="24" w:space="0" w:color="DCEFF4" w:themeColor="accent1" w:themeTint="33"/>
+        <w:right w:val="single" w:sz="24" w:space="0" w:color="DCEFF4" w:themeColor="accent1" w:themeTint="33"/>
+      </w:pBdr>
+      <w:shd w:val="clear" w:color="auto" w:fill="DCEFF4" w:themeFill="accent1" w:themeFillTint="33"/>
+      <w:spacing w:after="0"/>
+      <w:outlineLvl w:val="1"/>
+    </w:pPr>
+    <w:rPr>
+      <w:caps/>
+      <w:spacing w:val="15"/>
+    </w:rPr>
+  </w:style>
+  <w:style w:type="paragraph" w:styleId="Kop3">
+    <w:name w:val="heading 3"/>
+    <w:basedOn w:val="Standaard"/>
+    <w:next w:val="Standaard"/>
+    <w:link w:val="Kop3Char"/>
+    <w:uiPriority w:val="9"/>
+    <w:semiHidden/>
+    <w:unhideWhenUsed/>
+    <w:qFormat/>
+    <w:rsid w:val="00184F54"/>
+    <w:pPr>
+      <w:pBdr>
+        <w:top w:val="single" w:sz="6" w:space="2" w:color="50B4C8" w:themeColor="accent1"/>
+      </w:pBdr>
+      <w:spacing w:before="300" w:after="0"/>
+      <w:outlineLvl w:val="2"/>
+    </w:pPr>
+    <w:rPr>
+      <w:caps/>
+      <w:color w:val="215D6A" w:themeColor="accent1" w:themeShade="7F"/>
+      <w:spacing w:val="15"/>
+    </w:rPr>
+  </w:style>
+  <w:style w:type="paragraph" w:styleId="Kop4">
+    <w:name w:val="heading 4"/>
+    <w:basedOn w:val="Standaard"/>
+    <w:next w:val="Standaard"/>
+    <w:link w:val="Kop4Char"/>
+    <w:uiPriority w:val="9"/>
+    <w:semiHidden/>
+    <w:unhideWhenUsed/>
+    <w:qFormat/>
+    <w:rsid w:val="00184F54"/>
+    <w:pPr>
+      <w:pBdr>
+        <w:top w:val="dotted" w:sz="6" w:space="2" w:color="50B4C8" w:themeColor="accent1"/>
+      </w:pBdr>
+      <w:spacing w:before="200" w:after="0"/>
+      <w:outlineLvl w:val="3"/>
+    </w:pPr>
+    <w:rPr>
+      <w:caps/>
+      <w:color w:val="328D9F" w:themeColor="accent1" w:themeShade="BF"/>
+      <w:spacing w:val="10"/>
+    </w:rPr>
+  </w:style>
+  <w:style w:type="paragraph" w:styleId="Kop5">
+    <w:name w:val="heading 5"/>
+    <w:basedOn w:val="Standaard"/>
+    <w:next w:val="Standaard"/>
+    <w:link w:val="Kop5Char"/>
+    <w:uiPriority w:val="9"/>
+    <w:semiHidden/>
+    <w:unhideWhenUsed/>
+    <w:qFormat/>
+    <w:rsid w:val="00184F54"/>
+    <w:pPr>
+      <w:pBdr>
+        <w:bottom w:val="single" w:sz="6" w:space="1" w:color="50B4C8" w:themeColor="accent1"/>
+      </w:pBdr>
+      <w:spacing w:before="200" w:after="0"/>
+      <w:outlineLvl w:val="4"/>
+    </w:pPr>
+    <w:rPr>
+      <w:caps/>
+      <w:color w:val="328D9F" w:themeColor="accent1" w:themeShade="BF"/>
+      <w:spacing w:val="10"/>
+    </w:rPr>
+  </w:style>
+  <w:style w:type="paragraph" w:styleId="Kop6">
+    <w:name w:val="heading 6"/>
+    <w:basedOn w:val="Standaard"/>
+    <w:next w:val="Standaard"/>
+    <w:link w:val="Kop6Char"/>
+    <w:uiPriority w:val="9"/>
+    <w:semiHidden/>
+    <w:unhideWhenUsed/>
+    <w:qFormat/>
+    <w:rsid w:val="00184F54"/>
+    <w:pPr>
+      <w:pBdr>
+        <w:bottom w:val="dotted" w:sz="6" w:space="1" w:color="50B4C8" w:themeColor="accent1"/>
+      </w:pBdr>
+      <w:spacing w:before="200" w:after="0"/>
+      <w:outlineLvl w:val="5"/>
+    </w:pPr>
+    <w:rPr>
+      <w:caps/>
+      <w:color w:val="328D9F" w:themeColor="accent1" w:themeShade="BF"/>
+      <w:spacing w:val="10"/>
+    </w:rPr>
+  </w:style>
+  <w:style w:type="paragraph" w:styleId="Kop7">
+    <w:name w:val="heading 7"/>
+    <w:basedOn w:val="Standaard"/>
+    <w:next w:val="Standaard"/>
+    <w:link w:val="Kop7Char"/>
+    <w:uiPriority w:val="9"/>
+    <w:semiHidden/>
+    <w:unhideWhenUsed/>
+    <w:qFormat/>
+    <w:rsid w:val="00184F54"/>
+    <w:pPr>
+      <w:spacing w:before="200" w:after="0"/>
+      <w:outlineLvl w:val="6"/>
+    </w:pPr>
+    <w:rPr>
+      <w:caps/>
+      <w:color w:val="328D9F" w:themeColor="accent1" w:themeShade="BF"/>
+      <w:spacing w:val="10"/>
+    </w:rPr>
+  </w:style>
+  <w:style w:type="paragraph" w:styleId="Kop8">
+    <w:name w:val="heading 8"/>
+    <w:basedOn w:val="Standaard"/>
+    <w:next w:val="Standaard"/>
+    <w:link w:val="Kop8Char"/>
+    <w:uiPriority w:val="9"/>
+    <w:semiHidden/>
+    <w:unhideWhenUsed/>
+    <w:qFormat/>
+    <w:rsid w:val="00184F54"/>
+    <w:pPr>
+      <w:spacing w:before="200" w:after="0"/>
+      <w:outlineLvl w:val="7"/>
+    </w:pPr>
+    <w:rPr>
+      <w:caps/>
+      <w:spacing w:val="10"/>
+      <w:sz w:val="18"/>
+      <w:szCs w:val="18"/>
+    </w:rPr>
+  </w:style>
+  <w:style w:type="paragraph" w:styleId="Kop9">
+    <w:name w:val="heading 9"/>
+    <w:basedOn w:val="Standaard"/>
+    <w:next w:val="Standaard"/>
+    <w:link w:val="Kop9Char"/>
+    <w:uiPriority w:val="9"/>
+    <w:semiHidden/>
+    <w:unhideWhenUsed/>
+    <w:qFormat/>
+    <w:rsid w:val="00184F54"/>
+    <w:pPr>
+      <w:spacing w:before="200" w:after="0"/>
+      <w:outlineLvl w:val="8"/>
+    </w:pPr>
+    <w:rPr>
+      <w:i/>
+      <w:iCs/>
+      <w:caps/>
+      <w:spacing w:val="10"/>
+      <w:sz w:val="18"/>
+      <w:szCs w:val="18"/>
+    </w:rPr>
   </w:style>
   <w:style w:type="character" w:default="1" w:styleId="Standaardalinea-lettertype">
     <w:name w:val="Default Paragraph Font"/>
@@ -1375,14 +1576,10 @@
     <w:link w:val="GeenafstandChar"/>
     <w:uiPriority w:val="1"/>
     <w:qFormat/>
-    <w:rsid w:val="00E82CF5"/>
+    <w:rsid w:val="00184F54"/>
     <w:pPr>
       <w:spacing w:after="0" w:line="240" w:lineRule="auto"/>
     </w:pPr>
-    <w:rPr>
-      <w:rFonts w:eastAsiaTheme="minorEastAsia"/>
-      <w:lang w:eastAsia="nl-NL"/>
-    </w:rPr>
   </w:style>
   <w:style w:type="character" w:customStyle="1" w:styleId="GeenafstandChar">
     <w:name w:val="Geen afstand Char"/>
@@ -1390,10 +1587,369 @@
     <w:link w:val="Geenafstand"/>
     <w:uiPriority w:val="1"/>
     <w:rsid w:val="00E82CF5"/>
-    <w:rPr>
-      <w:rFonts w:eastAsiaTheme="minorEastAsia"/>
-      <w:lang w:eastAsia="nl-NL"/>
-    </w:rPr>
+  </w:style>
+  <w:style w:type="character" w:customStyle="1" w:styleId="Kop1Char">
+    <w:name w:val="Kop 1 Char"/>
+    <w:basedOn w:val="Standaardalinea-lettertype"/>
+    <w:link w:val="Kop1"/>
+    <w:uiPriority w:val="9"/>
+    <w:rsid w:val="00184F54"/>
+    <w:rPr>
+      <w:caps/>
+      <w:color w:val="FFFFFF" w:themeColor="background1"/>
+      <w:spacing w:val="15"/>
+      <w:sz w:val="22"/>
+      <w:szCs w:val="22"/>
+      <w:shd w:val="clear" w:color="auto" w:fill="50B4C8" w:themeFill="accent1"/>
+    </w:rPr>
+  </w:style>
+  <w:style w:type="character" w:customStyle="1" w:styleId="Kop2Char">
+    <w:name w:val="Kop 2 Char"/>
+    <w:basedOn w:val="Standaardalinea-lettertype"/>
+    <w:link w:val="Kop2"/>
+    <w:uiPriority w:val="9"/>
+    <w:semiHidden/>
+    <w:rsid w:val="00184F54"/>
+    <w:rPr>
+      <w:caps/>
+      <w:spacing w:val="15"/>
+      <w:shd w:val="clear" w:color="auto" w:fill="DCEFF4" w:themeFill="accent1" w:themeFillTint="33"/>
+    </w:rPr>
+  </w:style>
+  <w:style w:type="character" w:customStyle="1" w:styleId="Kop3Char">
+    <w:name w:val="Kop 3 Char"/>
+    <w:basedOn w:val="Standaardalinea-lettertype"/>
+    <w:link w:val="Kop3"/>
+    <w:uiPriority w:val="9"/>
+    <w:semiHidden/>
+    <w:rsid w:val="00184F54"/>
+    <w:rPr>
+      <w:caps/>
+      <w:color w:val="215D6A" w:themeColor="accent1" w:themeShade="7F"/>
+      <w:spacing w:val="15"/>
+    </w:rPr>
+  </w:style>
+  <w:style w:type="character" w:customStyle="1" w:styleId="Kop4Char">
+    <w:name w:val="Kop 4 Char"/>
+    <w:basedOn w:val="Standaardalinea-lettertype"/>
+    <w:link w:val="Kop4"/>
+    <w:uiPriority w:val="9"/>
+    <w:semiHidden/>
+    <w:rsid w:val="00184F54"/>
+    <w:rPr>
+      <w:caps/>
+      <w:color w:val="328D9F" w:themeColor="accent1" w:themeShade="BF"/>
+      <w:spacing w:val="10"/>
+    </w:rPr>
+  </w:style>
+  <w:style w:type="character" w:customStyle="1" w:styleId="Kop5Char">
+    <w:name w:val="Kop 5 Char"/>
+    <w:basedOn w:val="Standaardalinea-lettertype"/>
+    <w:link w:val="Kop5"/>
+    <w:uiPriority w:val="9"/>
+    <w:semiHidden/>
+    <w:rsid w:val="00184F54"/>
+    <w:rPr>
+      <w:caps/>
+      <w:color w:val="328D9F" w:themeColor="accent1" w:themeShade="BF"/>
+      <w:spacing w:val="10"/>
+    </w:rPr>
+  </w:style>
+  <w:style w:type="character" w:customStyle="1" w:styleId="Kop6Char">
+    <w:name w:val="Kop 6 Char"/>
+    <w:basedOn w:val="Standaardalinea-lettertype"/>
+    <w:link w:val="Kop6"/>
+    <w:uiPriority w:val="9"/>
+    <w:semiHidden/>
+    <w:rsid w:val="00184F54"/>
+    <w:rPr>
+      <w:caps/>
+      <w:color w:val="328D9F" w:themeColor="accent1" w:themeShade="BF"/>
+      <w:spacing w:val="10"/>
+    </w:rPr>
+  </w:style>
+  <w:style w:type="character" w:customStyle="1" w:styleId="Kop7Char">
+    <w:name w:val="Kop 7 Char"/>
+    <w:basedOn w:val="Standaardalinea-lettertype"/>
+    <w:link w:val="Kop7"/>
+    <w:uiPriority w:val="9"/>
+    <w:semiHidden/>
+    <w:rsid w:val="00184F54"/>
+    <w:rPr>
+      <w:caps/>
+      <w:color w:val="328D9F" w:themeColor="accent1" w:themeShade="BF"/>
+      <w:spacing w:val="10"/>
+    </w:rPr>
+  </w:style>
+  <w:style w:type="character" w:customStyle="1" w:styleId="Kop8Char">
+    <w:name w:val="Kop 8 Char"/>
+    <w:basedOn w:val="Standaardalinea-lettertype"/>
+    <w:link w:val="Kop8"/>
+    <w:uiPriority w:val="9"/>
+    <w:semiHidden/>
+    <w:rsid w:val="00184F54"/>
+    <w:rPr>
+      <w:caps/>
+      <w:spacing w:val="10"/>
+      <w:sz w:val="18"/>
+      <w:szCs w:val="18"/>
+    </w:rPr>
+  </w:style>
+  <w:style w:type="character" w:customStyle="1" w:styleId="Kop9Char">
+    <w:name w:val="Kop 9 Char"/>
+    <w:basedOn w:val="Standaardalinea-lettertype"/>
+    <w:link w:val="Kop9"/>
+    <w:uiPriority w:val="9"/>
+    <w:semiHidden/>
+    <w:rsid w:val="00184F54"/>
+    <w:rPr>
+      <w:i/>
+      <w:iCs/>
+      <w:caps/>
+      <w:spacing w:val="10"/>
+      <w:sz w:val="18"/>
+      <w:szCs w:val="18"/>
+    </w:rPr>
+  </w:style>
+  <w:style w:type="paragraph" w:styleId="Bijschrift">
+    <w:name w:val="caption"/>
+    <w:basedOn w:val="Standaard"/>
+    <w:next w:val="Standaard"/>
+    <w:uiPriority w:val="35"/>
+    <w:semiHidden/>
+    <w:unhideWhenUsed/>
+    <w:qFormat/>
+    <w:rsid w:val="00184F54"/>
+    <w:rPr>
+      <w:b/>
+      <w:bCs/>
+      <w:color w:val="328D9F" w:themeColor="accent1" w:themeShade="BF"/>
+      <w:sz w:val="16"/>
+      <w:szCs w:val="16"/>
+    </w:rPr>
+  </w:style>
+  <w:style w:type="paragraph" w:styleId="Titel">
+    <w:name w:val="Title"/>
+    <w:basedOn w:val="Standaard"/>
+    <w:next w:val="Standaard"/>
+    <w:link w:val="TitelChar"/>
+    <w:uiPriority w:val="10"/>
+    <w:qFormat/>
+    <w:rsid w:val="00184F54"/>
+    <w:pPr>
+      <w:spacing w:before="0" w:after="0"/>
+    </w:pPr>
+    <w:rPr>
+      <w:rFonts w:asciiTheme="majorHAnsi" w:eastAsiaTheme="majorEastAsia" w:hAnsiTheme="majorHAnsi" w:cstheme="majorBidi"/>
+      <w:caps/>
+      <w:color w:val="50B4C8" w:themeColor="accent1"/>
+      <w:spacing w:val="10"/>
+      <w:sz w:val="52"/>
+      <w:szCs w:val="52"/>
+    </w:rPr>
+  </w:style>
+  <w:style w:type="character" w:customStyle="1" w:styleId="TitelChar">
+    <w:name w:val="Titel Char"/>
+    <w:basedOn w:val="Standaardalinea-lettertype"/>
+    <w:link w:val="Titel"/>
+    <w:uiPriority w:val="10"/>
+    <w:rsid w:val="00184F54"/>
+    <w:rPr>
+      <w:rFonts w:asciiTheme="majorHAnsi" w:eastAsiaTheme="majorEastAsia" w:hAnsiTheme="majorHAnsi" w:cstheme="majorBidi"/>
+      <w:caps/>
+      <w:color w:val="50B4C8" w:themeColor="accent1"/>
+      <w:spacing w:val="10"/>
+      <w:sz w:val="52"/>
+      <w:szCs w:val="52"/>
+    </w:rPr>
+  </w:style>
+  <w:style w:type="paragraph" w:styleId="Ondertitel">
+    <w:name w:val="Subtitle"/>
+    <w:basedOn w:val="Standaard"/>
+    <w:next w:val="Standaard"/>
+    <w:link w:val="OndertitelChar"/>
+    <w:uiPriority w:val="11"/>
+    <w:qFormat/>
+    <w:rsid w:val="00184F54"/>
+    <w:pPr>
+      <w:spacing w:before="0" w:after="500" w:line="240" w:lineRule="auto"/>
+    </w:pPr>
+    <w:rPr>
+      <w:caps/>
+      <w:color w:val="595959" w:themeColor="text1" w:themeTint="A6"/>
+      <w:spacing w:val="10"/>
+      <w:sz w:val="21"/>
+      <w:szCs w:val="21"/>
+    </w:rPr>
+  </w:style>
+  <w:style w:type="character" w:customStyle="1" w:styleId="OndertitelChar">
+    <w:name w:val="Ondertitel Char"/>
+    <w:basedOn w:val="Standaardalinea-lettertype"/>
+    <w:link w:val="Ondertitel"/>
+    <w:uiPriority w:val="11"/>
+    <w:rsid w:val="00184F54"/>
+    <w:rPr>
+      <w:caps/>
+      <w:color w:val="595959" w:themeColor="text1" w:themeTint="A6"/>
+      <w:spacing w:val="10"/>
+      <w:sz w:val="21"/>
+      <w:szCs w:val="21"/>
+    </w:rPr>
+  </w:style>
+  <w:style w:type="character" w:styleId="Zwaar">
+    <w:name w:val="Strong"/>
+    <w:uiPriority w:val="22"/>
+    <w:qFormat/>
+    <w:rsid w:val="00184F54"/>
+    <w:rPr>
+      <w:b/>
+      <w:bCs/>
+    </w:rPr>
+  </w:style>
+  <w:style w:type="character" w:styleId="Nadruk">
+    <w:name w:val="Emphasis"/>
+    <w:uiPriority w:val="20"/>
+    <w:qFormat/>
+    <w:rsid w:val="00184F54"/>
+    <w:rPr>
+      <w:caps/>
+      <w:color w:val="215D6A" w:themeColor="accent1" w:themeShade="7F"/>
+      <w:spacing w:val="5"/>
+    </w:rPr>
+  </w:style>
+  <w:style w:type="paragraph" w:styleId="Citaat">
+    <w:name w:val="Quote"/>
+    <w:basedOn w:val="Standaard"/>
+    <w:next w:val="Standaard"/>
+    <w:link w:val="CitaatChar"/>
+    <w:uiPriority w:val="29"/>
+    <w:qFormat/>
+    <w:rsid w:val="00184F54"/>
+    <w:rPr>
+      <w:i/>
+      <w:iCs/>
+      <w:sz w:val="24"/>
+      <w:szCs w:val="24"/>
+    </w:rPr>
+  </w:style>
+  <w:style w:type="character" w:customStyle="1" w:styleId="CitaatChar">
+    <w:name w:val="Citaat Char"/>
+    <w:basedOn w:val="Standaardalinea-lettertype"/>
+    <w:link w:val="Citaat"/>
+    <w:uiPriority w:val="29"/>
+    <w:rsid w:val="00184F54"/>
+    <w:rPr>
+      <w:i/>
+      <w:iCs/>
+      <w:sz w:val="24"/>
+      <w:szCs w:val="24"/>
+    </w:rPr>
+  </w:style>
+  <w:style w:type="paragraph" w:styleId="Duidelijkcitaat">
+    <w:name w:val="Intense Quote"/>
+    <w:basedOn w:val="Standaard"/>
+    <w:next w:val="Standaard"/>
+    <w:link w:val="DuidelijkcitaatChar"/>
+    <w:uiPriority w:val="30"/>
+    <w:qFormat/>
+    <w:rsid w:val="00184F54"/>
+    <w:pPr>
+      <w:spacing w:before="240" w:after="240" w:line="240" w:lineRule="auto"/>
+      <w:ind w:left="1080" w:right="1080"/>
+      <w:jc w:val="center"/>
+    </w:pPr>
+    <w:rPr>
+      <w:color w:val="50B4C8" w:themeColor="accent1"/>
+      <w:sz w:val="24"/>
+      <w:szCs w:val="24"/>
+    </w:rPr>
+  </w:style>
+  <w:style w:type="character" w:customStyle="1" w:styleId="DuidelijkcitaatChar">
+    <w:name w:val="Duidelijk citaat Char"/>
+    <w:basedOn w:val="Standaardalinea-lettertype"/>
+    <w:link w:val="Duidelijkcitaat"/>
+    <w:uiPriority w:val="30"/>
+    <w:rsid w:val="00184F54"/>
+    <w:rPr>
+      <w:color w:val="50B4C8" w:themeColor="accent1"/>
+      <w:sz w:val="24"/>
+      <w:szCs w:val="24"/>
+    </w:rPr>
+  </w:style>
+  <w:style w:type="character" w:styleId="Subtielebenadrukking">
+    <w:name w:val="Subtle Emphasis"/>
+    <w:uiPriority w:val="19"/>
+    <w:qFormat/>
+    <w:rsid w:val="00184F54"/>
+    <w:rPr>
+      <w:i/>
+      <w:iCs/>
+      <w:color w:val="215D6A" w:themeColor="accent1" w:themeShade="7F"/>
+    </w:rPr>
+  </w:style>
+  <w:style w:type="character" w:styleId="Intensievebenadrukking">
+    <w:name w:val="Intense Emphasis"/>
+    <w:uiPriority w:val="21"/>
+    <w:qFormat/>
+    <w:rsid w:val="00184F54"/>
+    <w:rPr>
+      <w:b/>
+      <w:bCs/>
+      <w:caps/>
+      <w:color w:val="215D6A" w:themeColor="accent1" w:themeShade="7F"/>
+      <w:spacing w:val="10"/>
+    </w:rPr>
+  </w:style>
+  <w:style w:type="character" w:styleId="Subtieleverwijzing">
+    <w:name w:val="Subtle Reference"/>
+    <w:uiPriority w:val="31"/>
+    <w:qFormat/>
+    <w:rsid w:val="00184F54"/>
+    <w:rPr>
+      <w:b/>
+      <w:bCs/>
+      <w:color w:val="50B4C8" w:themeColor="accent1"/>
+    </w:rPr>
+  </w:style>
+  <w:style w:type="character" w:styleId="Intensieveverwijzing">
+    <w:name w:val="Intense Reference"/>
+    <w:uiPriority w:val="32"/>
+    <w:qFormat/>
+    <w:rsid w:val="00184F54"/>
+    <w:rPr>
+      <w:b/>
+      <w:bCs/>
+      <w:i/>
+      <w:iCs/>
+      <w:caps/>
+      <w:color w:val="50B4C8" w:themeColor="accent1"/>
+    </w:rPr>
+  </w:style>
+  <w:style w:type="character" w:styleId="Titelvanboek">
+    <w:name w:val="Book Title"/>
+    <w:uiPriority w:val="33"/>
+    <w:qFormat/>
+    <w:rsid w:val="00184F54"/>
+    <w:rPr>
+      <w:b/>
+      <w:bCs/>
+      <w:i/>
+      <w:iCs/>
+      <w:spacing w:val="0"/>
+    </w:rPr>
+  </w:style>
+  <w:style w:type="paragraph" w:styleId="Kopvaninhoudsopgave">
+    <w:name w:val="TOC Heading"/>
+    <w:basedOn w:val="Kop1"/>
+    <w:next w:val="Standaard"/>
+    <w:uiPriority w:val="39"/>
+    <w:semiHidden/>
+    <w:unhideWhenUsed/>
+    <w:qFormat/>
+    <w:rsid w:val="00184F54"/>
+    <w:pPr>
+      <w:outlineLvl w:val="9"/>
+    </w:pPr>
   </w:style>
 </w:styles>
 </file>
@@ -1568,7 +2124,14 @@
     <w:charset w:val="00"/>
     <w:family w:val="swiss"/>
     <w:pitch w:val="variable"/>
-    <w:sig w:usb0="E0002AFF" w:usb1="C000247B" w:usb2="00000009" w:usb3="00000000" w:csb0="000001FF" w:csb1="00000000"/>
+    <w:sig w:usb0="A0002AEF" w:usb1="4000207B" w:usb2="00000000" w:usb3="00000000" w:csb0="000001FF" w:csb1="00000000"/>
+  </w:font>
+  <w:font w:name="Calibri Light">
+    <w:panose1 w:val="020F0302020204030204"/>
+    <w:charset w:val="00"/>
+    <w:family w:val="swiss"/>
+    <w:pitch w:val="variable"/>
+    <w:sig w:usb0="A0002AEF" w:usb1="4000207B" w:usb2="00000000" w:usb3="00000000" w:csb0="000001FF" w:csb1="00000000"/>
   </w:font>
   <w:font w:name="Courier New">
     <w:panose1 w:val="02070309020205020404"/>
@@ -1582,7 +2145,7 @@
     <w:charset w:val="00"/>
     <w:family w:val="roman"/>
     <w:pitch w:val="variable"/>
-    <w:sig w:usb0="E0002EFF" w:usb1="C000785B" w:usb2="00000009" w:usb3="00000000" w:csb0="000001FF" w:csb1="00000000"/>
+    <w:sig w:usb0="20002A87" w:usb1="80000000" w:usb2="00000008" w:usb3="00000000" w:csb0="000001FF" w:csb1="00000000"/>
   </w:font>
   <w:font w:name="Wingdings">
     <w:panose1 w:val="05000000000000000000"/>
@@ -1598,19 +2161,12 @@
     <w:pitch w:val="variable"/>
     <w:sig w:usb0="00000000" w:usb1="10000000" w:usb2="00000000" w:usb3="00000000" w:csb0="80000000" w:csb1="00000000"/>
   </w:font>
-  <w:font w:name="Calibri Light">
-    <w:panose1 w:val="020F0302020204030204"/>
-    <w:charset w:val="00"/>
-    <w:family w:val="swiss"/>
-    <w:pitch w:val="variable"/>
-    <w:sig w:usb0="E0002AFF" w:usb1="C000247B" w:usb2="00000009" w:usb3="00000000" w:csb0="000001FF" w:csb1="00000000"/>
-  </w:font>
   <w:font w:name="Arial">
     <w:panose1 w:val="020B0604020202020204"/>
     <w:charset w:val="00"/>
     <w:family w:val="swiss"/>
     <w:pitch w:val="variable"/>
-    <w:sig w:usb0="E0002EFF" w:usb1="C0007843" w:usb2="00000009" w:usb3="00000000" w:csb0="000001FF" w:csb1="00000000"/>
+    <w:sig w:usb0="20002A87" w:usb1="80000000" w:usb2="00000008" w:usb3="00000000" w:csb0="000001FF" w:csb1="00000000"/>
   </w:font>
 </w:fonts>
 </file>
@@ -1631,8 +2187,10 @@
   </w:compat>
   <w:rsids>
     <w:rsidRoot w:val="004F7F40"/>
+    <w:rsid w:val="00097241"/>
     <w:rsid w:val="00172AF0"/>
     <w:rsid w:val="004F7F40"/>
+    <w:rsid w:val="00525AEA"/>
   </w:rsids>
   <m:mathPr>
     <m:mathFont m:val="Cambria Math"/>
@@ -2110,9 +2668,9 @@
 </file>
 
 <file path=word/theme/theme1.xml><?xml version="1.0" encoding="utf-8"?>
-<a:theme xmlns:a="http://schemas.openxmlformats.org/drawingml/2006/main" name="Kantoorthema">
+<a:theme xmlns:a="http://schemas.openxmlformats.org/drawingml/2006/main" name="Metropolitan">
   <a:themeElements>
-    <a:clrScheme name="Kantoor">
+    <a:clrScheme name="Metropolitan">
       <a:dk1>
         <a:sysClr val="windowText" lastClr="000000"/>
       </a:dk1>
@@ -2120,44 +2678,44 @@
         <a:sysClr val="window" lastClr="FFFFFF"/>
       </a:lt1>
       <a:dk2>
-        <a:srgbClr val="44546A"/>
+        <a:srgbClr val="162F33"/>
       </a:dk2>
       <a:lt2>
-        <a:srgbClr val="E7E6E6"/>
+        <a:srgbClr val="EAF0E0"/>
       </a:lt2>
       <a:accent1>
-        <a:srgbClr val="4472C4"/>
+        <a:srgbClr val="50B4C8"/>
       </a:accent1>
       <a:accent2>
-        <a:srgbClr val="ED7D31"/>
+        <a:srgbClr val="A8B97F"/>
       </a:accent2>
       <a:accent3>
-        <a:srgbClr val="A5A5A5"/>
+        <a:srgbClr val="9B9256"/>
       </a:accent3>
       <a:accent4>
-        <a:srgbClr val="FFC000"/>
+        <a:srgbClr val="657689"/>
       </a:accent4>
       <a:accent5>
-        <a:srgbClr val="5B9BD5"/>
+        <a:srgbClr val="7A855D"/>
       </a:accent5>
       <a:accent6>
-        <a:srgbClr val="70AD47"/>
+        <a:srgbClr val="84AC9D"/>
       </a:accent6>
       <a:hlink>
-        <a:srgbClr val="0563C1"/>
+        <a:srgbClr val="2370CD"/>
       </a:hlink>
       <a:folHlink>
-        <a:srgbClr val="954F72"/>
+        <a:srgbClr val="877589"/>
       </a:folHlink>
     </a:clrScheme>
-    <a:fontScheme name="Kantoor">
+    <a:fontScheme name="Metropolitan">
       <a:majorFont>
         <a:latin typeface="Calibri Light" panose="020F0302020204030204"/>
         <a:ea typeface=""/>
         <a:cs typeface=""/>
-        <a:font script="Jpan" typeface="游ゴシック Light"/>
+        <a:font script="Jpan" typeface="ＭＳ Ｐゴシック"/>
         <a:font script="Hang" typeface="맑은 고딕"/>
-        <a:font script="Hans" typeface="等线 Light"/>
+        <a:font script="Hans" typeface="宋体"/>
         <a:font script="Hant" typeface="新細明體"/>
         <a:font script="Arab" typeface="Times New Roman"/>
         <a:font script="Hebr" typeface="Times New Roman"/>
@@ -2185,39 +2743,22 @@
         <a:font script="Viet" typeface="Times New Roman"/>
         <a:font script="Uigh" typeface="Microsoft Uighur"/>
         <a:font script="Geor" typeface="Sylfaen"/>
-        <a:font script="Armn" typeface="Arial"/>
-        <a:font script="Bugi" typeface="Leelawadee UI"/>
-        <a:font script="Bopo" typeface="Microsoft JhengHei"/>
-        <a:font script="Java" typeface="Javanese Text"/>
-        <a:font script="Lisu" typeface="Segoe UI"/>
-        <a:font script="Mymr" typeface="Myanmar Text"/>
-        <a:font script="Nkoo" typeface="Ebrima"/>
-        <a:font script="Olck" typeface="Nirmala UI"/>
-        <a:font script="Osma" typeface="Ebrima"/>
-        <a:font script="Phag" typeface="Phagspa"/>
-        <a:font script="Syrn" typeface="Estrangelo Edessa"/>
-        <a:font script="Syrj" typeface="Estrangelo Edessa"/>
-        <a:font script="Syre" typeface="Estrangelo Edessa"/>
-        <a:font script="Sora" typeface="Nirmala UI"/>
-        <a:font script="Tale" typeface="Microsoft Tai Le"/>
-        <a:font script="Talu" typeface="Microsoft New Tai Lue"/>
-        <a:font script="Tfng" typeface="Ebrima"/>
       </a:majorFont>
       <a:minorFont>
-        <a:latin typeface="Calibri" panose="020F0502020204030204"/>
+        <a:latin typeface="Calibri Light" panose="020F0302020204030204"/>
         <a:ea typeface=""/>
         <a:cs typeface=""/>
-        <a:font script="Jpan" typeface="游明朝"/>
+        <a:font script="Jpan" typeface="ＭＳ Ｐゴシック"/>
         <a:font script="Hang" typeface="맑은 고딕"/>
-        <a:font script="Hans" typeface="等线"/>
+        <a:font script="Hans" typeface="宋体"/>
         <a:font script="Hant" typeface="新細明體"/>
-        <a:font script="Arab" typeface="Arial"/>
-        <a:font script="Hebr" typeface="Arial"/>
-        <a:font script="Thai" typeface="Cordia New"/>
+        <a:font script="Arab" typeface="Times New Roman"/>
+        <a:font script="Hebr" typeface="Times New Roman"/>
+        <a:font script="Thai" typeface="Angsana New"/>
         <a:font script="Ethi" typeface="Nyala"/>
         <a:font script="Beng" typeface="Vrinda"/>
         <a:font script="Gujr" typeface="Shruti"/>
-        <a:font script="Khmr" typeface="DaunPenh"/>
+        <a:font script="Khmr" typeface="MoolBoran"/>
         <a:font script="Knda" typeface="Tunga"/>
         <a:font script="Guru" typeface="Raavi"/>
         <a:font script="Cans" typeface="Euphemia"/>
@@ -2234,29 +2775,12 @@
         <a:font script="Laoo" typeface="DokChampa"/>
         <a:font script="Sinh" typeface="Iskoola Pota"/>
         <a:font script="Mong" typeface="Mongolian Baiti"/>
-        <a:font script="Viet" typeface="Arial"/>
+        <a:font script="Viet" typeface="Times New Roman"/>
         <a:font script="Uigh" typeface="Microsoft Uighur"/>
         <a:font script="Geor" typeface="Sylfaen"/>
-        <a:font script="Armn" typeface="Arial"/>
-        <a:font script="Bugi" typeface="Leelawadee UI"/>
-        <a:font script="Bopo" typeface="Microsoft JhengHei"/>
-        <a:font script="Java" typeface="Javanese Text"/>
-        <a:font script="Lisu" typeface="Segoe UI"/>
-        <a:font script="Mymr" typeface="Myanmar Text"/>
-        <a:font script="Nkoo" typeface="Ebrima"/>
-        <a:font script="Olck" typeface="Nirmala UI"/>
-        <a:font script="Osma" typeface="Ebrima"/>
-        <a:font script="Phag" typeface="Phagspa"/>
-        <a:font script="Syrn" typeface="Estrangelo Edessa"/>
-        <a:font script="Syrj" typeface="Estrangelo Edessa"/>
-        <a:font script="Syre" typeface="Estrangelo Edessa"/>
-        <a:font script="Sora" typeface="Nirmala UI"/>
-        <a:font script="Tale" typeface="Microsoft Tai Le"/>
-        <a:font script="Talu" typeface="Microsoft New Tai Lue"/>
-        <a:font script="Tfng" typeface="Ebrima"/>
       </a:minorFont>
     </a:fontScheme>
-    <a:fmtScheme name="Kantoor">
+    <a:fmtScheme name="Metropolitan">
       <a:fillStyleLst>
         <a:solidFill>
           <a:schemeClr val="phClr"/>
@@ -2265,76 +2789,73 @@
           <a:gsLst>
             <a:gs pos="0">
               <a:schemeClr val="phClr">
+                <a:tint val="70000"/>
+                <a:satMod val="100000"/>
                 <a:lumMod val="110000"/>
-                <a:satMod val="105000"/>
-                <a:tint val="67000"/>
               </a:schemeClr>
             </a:gs>
             <a:gs pos="50000">
               <a:schemeClr val="phClr">
+                <a:tint val="75000"/>
+                <a:satMod val="101000"/>
                 <a:lumMod val="105000"/>
-                <a:satMod val="103000"/>
-                <a:tint val="73000"/>
               </a:schemeClr>
             </a:gs>
             <a:gs pos="100000">
               <a:schemeClr val="phClr">
+                <a:tint val="82000"/>
+                <a:satMod val="104000"/>
                 <a:lumMod val="105000"/>
-                <a:satMod val="109000"/>
-                <a:tint val="81000"/>
               </a:schemeClr>
             </a:gs>
           </a:gsLst>
-          <a:lin ang="5400000" scaled="0"/>
+          <a:lin ang="2700000" scaled="0"/>
         </a:gradFill>
         <a:gradFill rotWithShape="1">
           <a:gsLst>
             <a:gs pos="0">
               <a:schemeClr val="phClr">
-                <a:satMod val="103000"/>
+                <a:tint val="97000"/>
+                <a:satMod val="100000"/>
                 <a:lumMod val="102000"/>
-                <a:tint val="94000"/>
               </a:schemeClr>
             </a:gs>
             <a:gs pos="50000">
               <a:schemeClr val="phClr">
-                <a:satMod val="110000"/>
+                <a:shade val="100000"/>
+                <a:satMod val="100000"/>
                 <a:lumMod val="100000"/>
-                <a:shade val="100000"/>
               </a:schemeClr>
             </a:gs>
             <a:gs pos="100000">
               <a:schemeClr val="phClr">
+                <a:shade val="80000"/>
+                <a:satMod val="100000"/>
                 <a:lumMod val="99000"/>
-                <a:satMod val="120000"/>
-                <a:shade val="78000"/>
               </a:schemeClr>
             </a:gs>
           </a:gsLst>
-          <a:lin ang="5400000" scaled="0"/>
+          <a:lin ang="2700000" scaled="0"/>
         </a:gradFill>
       </a:fillStyleLst>
       <a:lnStyleLst>
-        <a:ln w="6350" cap="flat" cmpd="sng" algn="ctr">
+        <a:ln w="9525" cap="flat" cmpd="sng" algn="ctr">
           <a:solidFill>
             <a:schemeClr val="phClr"/>
           </a:solidFill>
           <a:prstDash val="solid"/>
-          <a:miter lim="800000"/>
         </a:ln>
         <a:ln w="12700" cap="flat" cmpd="sng" algn="ctr">
           <a:solidFill>
             <a:schemeClr val="phClr"/>
           </a:solidFill>
           <a:prstDash val="solid"/>
-          <a:miter lim="800000"/>
         </a:ln>
         <a:ln w="19050" cap="flat" cmpd="sng" algn="ctr">
           <a:solidFill>
             <a:schemeClr val="phClr"/>
           </a:solidFill>
           <a:prstDash val="solid"/>
-          <a:miter lim="800000"/>
         </a:ln>
       </a:lnStyleLst>
       <a:effectStyleLst>
@@ -2364,33 +2885,12 @@
             <a:satMod val="170000"/>
           </a:schemeClr>
         </a:solidFill>
-        <a:gradFill rotWithShape="1">
-          <a:gsLst>
-            <a:gs pos="0">
-              <a:schemeClr val="phClr">
-                <a:tint val="93000"/>
-                <a:satMod val="150000"/>
-                <a:shade val="98000"/>
-                <a:lumMod val="102000"/>
-              </a:schemeClr>
-            </a:gs>
-            <a:gs pos="50000">
-              <a:schemeClr val="phClr">
-                <a:tint val="98000"/>
-                <a:satMod val="130000"/>
-                <a:shade val="90000"/>
-                <a:lumMod val="103000"/>
-              </a:schemeClr>
-            </a:gs>
-            <a:gs pos="100000">
-              <a:schemeClr val="phClr">
-                <a:shade val="63000"/>
-                <a:satMod val="120000"/>
-              </a:schemeClr>
-            </a:gs>
-          </a:gsLst>
-          <a:lin ang="5400000" scaled="0"/>
-        </a:gradFill>
+        <a:solidFill>
+          <a:schemeClr val="phClr">
+            <a:shade val="95000"/>
+            <a:satMod val="170000"/>
+          </a:schemeClr>
+        </a:solidFill>
       </a:bgFillStyleLst>
     </a:fmtScheme>
   </a:themeElements>
@@ -2398,7 +2898,7 @@
   <a:extraClrSchemeLst/>
   <a:extLst>
     <a:ext uri="{05A4C25C-085E-4340-85A3-A5531E510DB2}">
-      <thm15:themeFamily xmlns:thm15="http://schemas.microsoft.com/office/thememl/2012/main" name="Office Theme" id="{62F939B6-93AF-4DB8-9C6B-D6C7DFDC589F}" vid="{4A3C46E8-61CC-4603-A589-7422A47A8E4A}"/>
+      <thm15:themeFamily xmlns:thm15="http://schemas.microsoft.com/office/thememl/2012/main" name="Metropolitan" id="{4C5440D6-04D2-4954-96CF-F251137069B2}" vid="{79CFCA13-9412-4290-BB4B-85112F88857B}"/>
     </a:ext>
   </a:extLst>
 </a:theme>
